--- a/jawaban soal.docx
+++ b/jawaban soal.docx
@@ -19,16 +19,17 @@
       </w:pPr>
       <w:r>
         <w:rPr/>
-      </w:r>
-    </w:p>
-    <w:p>
-      <w:pPr>
-        <w:pStyle w:val="Normal"/>
-        <w:rPr/>
-      </w:pPr>
-      <w:r>
-        <w:rPr/>
-        <w:t>1.</w:t>
+        <w:tab/>
+      </w:r>
+    </w:p>
+    <w:p>
+      <w:pPr>
+        <w:pStyle w:val="Normal"/>
+        <w:rPr/>
+      </w:pPr>
+      <w:r>
+        <w:rPr/>
+        <w:t>1. -</w:t>
       </w:r>
     </w:p>
     <w:p>
